--- a/RESUMES_COURS/Resume-Tests_automatises.docx
+++ b/RESUMES_COURS/Resume-Tests_automatises.docx
@@ -201,8 +201,55 @@
       </w:r>
     </w:p>
     <w:p>
-      <w:pPr>
-        <w:pStyle w:val="Titre2"/>
+      <w:r>
+        <w:drawing>
+          <wp:inline distT="0" distB="0" distL="0" distR="0" wp14:anchorId="0986AB07" wp14:editId="3615659A">
+            <wp:extent cx="2841812" cy="2667000"/>
+            <wp:effectExtent l="0" t="0" r="0" b="0"/>
+            <wp:docPr id="4" name="Image 4" descr="Une image contenant diagramme&#10;&#10;Description générée automatiquement"/>
+            <wp:cNvGraphicFramePr>
+              <a:graphicFrameLocks xmlns:a="http://schemas.openxmlformats.org/drawingml/2006/main" noChangeAspect="1"/>
+            </wp:cNvGraphicFramePr>
+            <a:graphic xmlns:a="http://schemas.openxmlformats.org/drawingml/2006/main">
+              <a:graphicData uri="http://schemas.openxmlformats.org/drawingml/2006/picture">
+                <pic:pic xmlns:pic="http://schemas.openxmlformats.org/drawingml/2006/picture">
+                  <pic:nvPicPr>
+                    <pic:cNvPr id="4" name="Image 4" descr="Une image contenant diagramme&#10;&#10;Description générée automatiquement"/>
+                    <pic:cNvPicPr/>
+                  </pic:nvPicPr>
+                  <pic:blipFill>
+                    <a:blip r:embed="rId5"/>
+                    <a:stretch>
+                      <a:fillRect/>
+                    </a:stretch>
+                  </pic:blipFill>
+                  <pic:spPr>
+                    <a:xfrm>
+                      <a:off x="0" y="0"/>
+                      <a:ext cx="2843678" cy="2668751"/>
+                    </a:xfrm>
+                    <a:prstGeom prst="rect">
+                      <a:avLst/>
+                    </a:prstGeom>
+                  </pic:spPr>
+                </pic:pic>
+              </a:graphicData>
+            </a:graphic>
+          </wp:inline>
+        </w:drawing>
+      </w:r>
+    </w:p>
+    <w:p>
+      <w:pPr>
+        <w:pStyle w:val="Titre3"/>
+      </w:pPr>
+      <w:r>
+        <w:t>Tests automatisés</w:t>
+      </w:r>
+    </w:p>
+    <w:p>
+      <w:pPr>
+        <w:pStyle w:val="Titre3"/>
       </w:pPr>
       <w:r>
         <w:t>Tests unitaires</w:t>
@@ -212,13 +259,8 @@
       <w:pPr>
         <w:pStyle w:val="Paragraphedeliste"/>
       </w:pPr>
-      <w:proofErr w:type="gramStart"/>
-      <w:r>
-        <w:t>vérifient</w:t>
-      </w:r>
-      <w:proofErr w:type="gramEnd"/>
-      <w:r>
-        <w:t xml:space="preserve"> le bon fonctionnement d'un morceau de code (unité) </w:t>
+      <w:r>
+        <w:t xml:space="preserve">vérifient le bon fonctionnement d'un morceau de code (unité) </w:t>
       </w:r>
     </w:p>
     <w:p>
@@ -339,15 +381,7 @@
       </w:r>
       <w:proofErr w:type="spellEnd"/>
       <w:r>
-        <w:t xml:space="preserve"> d’une fonction basique comme </w:t>
-      </w:r>
-      <w:proofErr w:type="gramStart"/>
-      <w:r>
-        <w:t>condenser(</w:t>
-      </w:r>
-      <w:proofErr w:type="gramEnd"/>
-      <w:r>
-        <w:t>30000000) = « 30M »</w:t>
+        <w:t xml:space="preserve"> d’une fonction basique comme condenser(30000000) = « 30M »</w:t>
       </w:r>
     </w:p>
     <w:p>
@@ -356,6 +390,9 @@
         <w:ind w:left="1440"/>
       </w:pPr>
       <w:r>
+        <w:rPr>
+          <w:noProof/>
+        </w:rPr>
         <w:drawing>
           <wp:inline distT="0" distB="0" distL="0" distR="0" wp14:anchorId="58CCB923" wp14:editId="194DD836">
             <wp:extent cx="1685925" cy="898543"/>
@@ -372,7 +409,7 @@
                     <pic:cNvPicPr/>
                   </pic:nvPicPr>
                   <pic:blipFill>
-                    <a:blip r:embed="rId5"/>
+                    <a:blip r:embed="rId6"/>
                     <a:stretch>
                       <a:fillRect/>
                     </a:stretch>
@@ -395,9 +432,10 @@
     </w:p>
     <w:p>
       <w:pPr>
-        <w:pStyle w:val="Titre2"/>
-      </w:pPr>
-      <w:r>
+        <w:pStyle w:val="Titre3"/>
+      </w:pPr>
+      <w:r>
+        <w:lastRenderedPageBreak/>
         <w:t xml:space="preserve">Tests d'intégration / service </w:t>
       </w:r>
     </w:p>
@@ -469,6 +507,9 @@
         <w:ind w:left="1440"/>
       </w:pPr>
       <w:r>
+        <w:rPr>
+          <w:noProof/>
+        </w:rPr>
         <w:drawing>
           <wp:inline distT="0" distB="0" distL="0" distR="0" wp14:anchorId="7EF1188B" wp14:editId="63F1ACE0">
             <wp:extent cx="2519362" cy="1165875"/>
@@ -485,7 +526,7 @@
                     <pic:cNvPicPr/>
                   </pic:nvPicPr>
                   <pic:blipFill>
-                    <a:blip r:embed="rId6"/>
+                    <a:blip r:embed="rId7"/>
                     <a:stretch>
                       <a:fillRect/>
                     </a:stretch>
@@ -508,7 +549,7 @@
     </w:p>
     <w:p>
       <w:pPr>
-        <w:pStyle w:val="Titre2"/>
+        <w:pStyle w:val="Titre3"/>
       </w:pPr>
       <w:r>
         <w:t xml:space="preserve">Tests end-to-end </w:t>
@@ -626,22 +667,7 @@
         <w:t>Exemple</w:t>
       </w:r>
       <w:r>
-        <w:t xml:space="preserve"> : </w:t>
-      </w:r>
-      <w:r>
-        <w:t>Etant donné un utilisateur abonné à un compte et étant sur la timeline sur l'application mobile</w:t>
-      </w:r>
-      <w:r>
-        <w:t xml:space="preserve">, </w:t>
-      </w:r>
-      <w:r>
-        <w:t>Lorsqu'un nouveau tweet est publié sur ce compte</w:t>
-      </w:r>
-      <w:r>
-        <w:t xml:space="preserve">, </w:t>
-      </w:r>
-      <w:r>
-        <w:t>Alors une notification indiquant le nouveau tweet devrait être affichée</w:t>
+        <w:t> : Etant donné un utilisateur abonné à un compte et étant sur la timeline sur l'application mobile, Lorsqu'un nouveau tweet est publié sur ce compte, Alors une notification indiquant le nouveau tweet devrait être affichée</w:t>
       </w:r>
     </w:p>
     <w:p>
@@ -650,6 +676,9 @@
         <w:ind w:left="1440"/>
       </w:pPr>
       <w:r>
+        <w:rPr>
+          <w:noProof/>
+        </w:rPr>
         <w:drawing>
           <wp:inline distT="0" distB="0" distL="0" distR="0" wp14:anchorId="333283D6" wp14:editId="56E42BA8">
             <wp:extent cx="2313657" cy="1366838"/>
@@ -666,7 +695,7 @@
                     <pic:cNvPicPr/>
                   </pic:nvPicPr>
                   <pic:blipFill>
-                    <a:blip r:embed="rId7"/>
+                    <a:blip r:embed="rId8"/>
                     <a:stretch>
                       <a:fillRect/>
                     </a:stretch>
@@ -689,7 +718,7 @@
     </w:p>
     <w:p>
       <w:pPr>
-        <w:pStyle w:val="Titre2"/>
+        <w:pStyle w:val="Titre3"/>
       </w:pPr>
       <w:r>
         <w:t xml:space="preserve">Tests de fumée (Smoke test) </w:t>
@@ -741,7 +770,7 @@
     </w:p>
     <w:p>
       <w:pPr>
-        <w:pStyle w:val="Titre2"/>
+        <w:pStyle w:val="Titre3"/>
       </w:pPr>
       <w:r>
         <w:t>Tests de performance</w:t>
@@ -794,6 +823,269 @@
       <w:r>
         <w:t>Montée en charge</w:t>
       </w:r>
+    </w:p>
+    <w:p>
+      <w:pPr>
+        <w:pStyle w:val="Titre1"/>
+      </w:pPr>
+      <w:r>
+        <w:t>Implémentation</w:t>
+      </w:r>
+    </w:p>
+    <w:p>
+      <w:pPr>
+        <w:pStyle w:val="Sansinterligne"/>
+      </w:pPr>
+      <w:r>
+        <w:t xml:space="preserve">@Test </w:t>
+      </w:r>
+      <w:proofErr w:type="spellStart"/>
+      <w:r>
+        <w:t>void</w:t>
+      </w:r>
+      <w:proofErr w:type="spellEnd"/>
+      <w:r>
+        <w:t xml:space="preserve"> </w:t>
+      </w:r>
+      <w:proofErr w:type="spellStart"/>
+      <w:r>
+        <w:t>un_cas_de_test</w:t>
+      </w:r>
+      <w:proofErr w:type="spellEnd"/>
+      <w:r>
+        <w:t>() { // GIVEN ... // WHEN ... // THEN ... }</w:t>
+      </w:r>
+    </w:p>
+    <w:p>
+      <w:pPr>
+        <w:pStyle w:val="Sansinterligne"/>
+      </w:pPr>
+      <w:r>
+        <w:t xml:space="preserve">import </w:t>
+      </w:r>
+      <w:proofErr w:type="spellStart"/>
+      <w:r>
+        <w:t>org.junit.jupiter.api.Assertions</w:t>
+      </w:r>
+      <w:proofErr w:type="spellEnd"/>
+      <w:r>
+        <w:t xml:space="preserve">; </w:t>
+      </w:r>
+    </w:p>
+    <w:p>
+      <w:pPr>
+        <w:pStyle w:val="Sansinterligne"/>
+      </w:pPr>
+      <w:proofErr w:type="spellStart"/>
+      <w:r>
+        <w:t>Assertions.assertEquals</w:t>
+      </w:r>
+      <w:proofErr w:type="spellEnd"/>
+      <w:r>
+        <w:t>(</w:t>
+      </w:r>
+      <w:proofErr w:type="spellStart"/>
+      <w:r>
+        <w:t>expectedValue</w:t>
+      </w:r>
+      <w:proofErr w:type="spellEnd"/>
+      <w:r>
+        <w:t xml:space="preserve">, </w:t>
+      </w:r>
+      <w:proofErr w:type="spellStart"/>
+      <w:r>
+        <w:t>actualValue</w:t>
+      </w:r>
+      <w:proofErr w:type="spellEnd"/>
+      <w:r>
+        <w:t xml:space="preserve">); </w:t>
+      </w:r>
+    </w:p>
+    <w:p>
+      <w:pPr>
+        <w:pStyle w:val="Sansinterligne"/>
+      </w:pPr>
+      <w:proofErr w:type="spellStart"/>
+      <w:r>
+        <w:t>Assertions.assertArrayEquals</w:t>
+      </w:r>
+      <w:proofErr w:type="spellEnd"/>
+      <w:r>
+        <w:t>(</w:t>
+      </w:r>
+      <w:proofErr w:type="spellStart"/>
+      <w:r>
+        <w:t>expectedArray</w:t>
+      </w:r>
+      <w:proofErr w:type="spellEnd"/>
+      <w:r>
+        <w:t xml:space="preserve">, </w:t>
+      </w:r>
+      <w:proofErr w:type="spellStart"/>
+      <w:r>
+        <w:t>actualArray</w:t>
+      </w:r>
+      <w:proofErr w:type="spellEnd"/>
+      <w:r>
+        <w:t>);</w:t>
+      </w:r>
+    </w:p>
+    <w:p>
+      <w:pPr>
+        <w:pStyle w:val="Sansinterligne"/>
+      </w:pPr>
+    </w:p>
+    <w:p>
+      <w:pPr>
+        <w:pStyle w:val="Sansinterligne"/>
+      </w:pPr>
+      <w:r>
+        <w:t xml:space="preserve">Méthodes </w:t>
+      </w:r>
+      <w:proofErr w:type="spellStart"/>
+      <w:r>
+        <w:t>executees</w:t>
+      </w:r>
+      <w:proofErr w:type="spellEnd"/>
+      <w:r>
+        <w:t xml:space="preserve"> avant/</w:t>
+      </w:r>
+      <w:proofErr w:type="spellStart"/>
+      <w:r>
+        <w:t>apres</w:t>
+      </w:r>
+      <w:proofErr w:type="spellEnd"/>
+      <w:r>
+        <w:t xml:space="preserve"> tous les tests :</w:t>
+      </w:r>
+    </w:p>
+    <w:p>
+      <w:pPr>
+        <w:pStyle w:val="Sansinterligne"/>
+      </w:pPr>
+      <w:r>
+        <w:drawing>
+          <wp:inline distT="0" distB="0" distL="0" distR="0" wp14:anchorId="63172119" wp14:editId="0731432A">
+            <wp:extent cx="2650672" cy="1061496"/>
+            <wp:effectExtent l="0" t="0" r="0" b="5715"/>
+            <wp:docPr id="5" name="Image 5" descr="Une image contenant texte&#10;&#10;Description générée automatiquement"/>
+            <wp:cNvGraphicFramePr>
+              <a:graphicFrameLocks xmlns:a="http://schemas.openxmlformats.org/drawingml/2006/main" noChangeAspect="1"/>
+            </wp:cNvGraphicFramePr>
+            <a:graphic xmlns:a="http://schemas.openxmlformats.org/drawingml/2006/main">
+              <a:graphicData uri="http://schemas.openxmlformats.org/drawingml/2006/picture">
+                <pic:pic xmlns:pic="http://schemas.openxmlformats.org/drawingml/2006/picture">
+                  <pic:nvPicPr>
+                    <pic:cNvPr id="5" name="Image 5" descr="Une image contenant texte&#10;&#10;Description générée automatiquement"/>
+                    <pic:cNvPicPr/>
+                  </pic:nvPicPr>
+                  <pic:blipFill>
+                    <a:blip r:embed="rId9"/>
+                    <a:stretch>
+                      <a:fillRect/>
+                    </a:stretch>
+                  </pic:blipFill>
+                  <pic:spPr>
+                    <a:xfrm>
+                      <a:off x="0" y="0"/>
+                      <a:ext cx="2664906" cy="1067196"/>
+                    </a:xfrm>
+                    <a:prstGeom prst="rect">
+                      <a:avLst/>
+                    </a:prstGeom>
+                  </pic:spPr>
+                </pic:pic>
+              </a:graphicData>
+            </a:graphic>
+          </wp:inline>
+        </w:drawing>
+      </w:r>
+    </w:p>
+    <w:p>
+      <w:pPr>
+        <w:pStyle w:val="Sansinterligne"/>
+      </w:pPr>
+    </w:p>
+    <w:p>
+      <w:pPr>
+        <w:pStyle w:val="Sansinterligne"/>
+      </w:pPr>
+      <w:r>
+        <w:t xml:space="preserve">Méthodes </w:t>
+      </w:r>
+      <w:r>
+        <w:t>exécutées</w:t>
+      </w:r>
+      <w:r>
+        <w:t xml:space="preserve"> avant/</w:t>
+      </w:r>
+      <w:proofErr w:type="spellStart"/>
+      <w:r>
+        <w:t>apres</w:t>
+      </w:r>
+      <w:proofErr w:type="spellEnd"/>
+      <w:r>
+        <w:t xml:space="preserve"> </w:t>
+      </w:r>
+      <w:r>
+        <w:t>chaque</w:t>
+      </w:r>
+      <w:r>
+        <w:t xml:space="preserve"> test</w:t>
+      </w:r>
+      <w:r>
+        <w:t xml:space="preserve"> </w:t>
+      </w:r>
+      <w:r>
+        <w:t>:</w:t>
+      </w:r>
+    </w:p>
+    <w:p>
+      <w:pPr>
+        <w:pStyle w:val="Sansinterligne"/>
+      </w:pPr>
+      <w:r>
+        <w:drawing>
+          <wp:inline distT="0" distB="0" distL="0" distR="0" wp14:anchorId="6D8B1DD1" wp14:editId="02E1F8D4">
+            <wp:extent cx="1439233" cy="1186543"/>
+            <wp:effectExtent l="0" t="0" r="8890" b="0"/>
+            <wp:docPr id="6" name="Image 6" descr="Une image contenant texte&#10;&#10;Description générée automatiquement"/>
+            <wp:cNvGraphicFramePr>
+              <a:graphicFrameLocks xmlns:a="http://schemas.openxmlformats.org/drawingml/2006/main" noChangeAspect="1"/>
+            </wp:cNvGraphicFramePr>
+            <a:graphic xmlns:a="http://schemas.openxmlformats.org/drawingml/2006/main">
+              <a:graphicData uri="http://schemas.openxmlformats.org/drawingml/2006/picture">
+                <pic:pic xmlns:pic="http://schemas.openxmlformats.org/drawingml/2006/picture">
+                  <pic:nvPicPr>
+                    <pic:cNvPr id="6" name="Image 6" descr="Une image contenant texte&#10;&#10;Description générée automatiquement"/>
+                    <pic:cNvPicPr/>
+                  </pic:nvPicPr>
+                  <pic:blipFill>
+                    <a:blip r:embed="rId10"/>
+                    <a:stretch>
+                      <a:fillRect/>
+                    </a:stretch>
+                  </pic:blipFill>
+                  <pic:spPr>
+                    <a:xfrm>
+                      <a:off x="0" y="0"/>
+                      <a:ext cx="1446680" cy="1192683"/>
+                    </a:xfrm>
+                    <a:prstGeom prst="rect">
+                      <a:avLst/>
+                    </a:prstGeom>
+                  </pic:spPr>
+                </pic:pic>
+              </a:graphicData>
+            </a:graphic>
+          </wp:inline>
+        </w:drawing>
+      </w:r>
+    </w:p>
+    <w:p>
+      <w:pPr>
+        <w:pStyle w:val="Sansinterligne"/>
+      </w:pPr>
     </w:p>
     <w:sectPr>
       <w:pgSz w:w="11906" w:h="16838"/>
@@ -1602,6 +1894,28 @@
       <w:szCs w:val="26"/>
     </w:rPr>
   </w:style>
+  <w:style w:type="paragraph" w:styleId="Titre3">
+    <w:name w:val="heading 3"/>
+    <w:basedOn w:val="Normal"/>
+    <w:next w:val="Normal"/>
+    <w:link w:val="Titre3Car"/>
+    <w:uiPriority w:val="9"/>
+    <w:unhideWhenUsed/>
+    <w:qFormat/>
+    <w:rsid w:val="003342B4"/>
+    <w:pPr>
+      <w:keepNext/>
+      <w:keepLines/>
+      <w:spacing w:before="40" w:after="0"/>
+      <w:outlineLvl w:val="2"/>
+    </w:pPr>
+    <w:rPr>
+      <w:rFonts w:asciiTheme="majorHAnsi" w:eastAsiaTheme="majorEastAsia" w:hAnsiTheme="majorHAnsi" w:cstheme="majorBidi"/>
+      <w:color w:val="1F3763" w:themeColor="accent1" w:themeShade="7F"/>
+      <w:sz w:val="24"/>
+      <w:szCs w:val="24"/>
+    </w:rPr>
+  </w:style>
   <w:style w:type="character" w:default="1" w:styleId="Policepardfaut">
     <w:name w:val="Default Paragraph Font"/>
     <w:uiPriority w:val="1"/>
@@ -1699,6 +2013,28 @@
       <w:sz w:val="56"/>
       <w:szCs w:val="56"/>
     </w:rPr>
+  </w:style>
+  <w:style w:type="character" w:customStyle="1" w:styleId="Titre3Car">
+    <w:name w:val="Titre 3 Car"/>
+    <w:basedOn w:val="Policepardfaut"/>
+    <w:link w:val="Titre3"/>
+    <w:uiPriority w:val="9"/>
+    <w:rsid w:val="003342B4"/>
+    <w:rPr>
+      <w:rFonts w:asciiTheme="majorHAnsi" w:eastAsiaTheme="majorEastAsia" w:hAnsiTheme="majorHAnsi" w:cstheme="majorBidi"/>
+      <w:color w:val="1F3763" w:themeColor="accent1" w:themeShade="7F"/>
+      <w:sz w:val="24"/>
+      <w:szCs w:val="24"/>
+    </w:rPr>
+  </w:style>
+  <w:style w:type="paragraph" w:styleId="Sansinterligne">
+    <w:name w:val="No Spacing"/>
+    <w:uiPriority w:val="1"/>
+    <w:qFormat/>
+    <w:rsid w:val="003342B4"/>
+    <w:pPr>
+      <w:spacing w:after="0" w:line="240" w:lineRule="auto"/>
+    </w:pPr>
   </w:style>
 </w:styles>
 </file>

--- a/RESUMES_COURS/Resume-Tests_automatises.docx
+++ b/RESUMES_COURS/Resume-Tests_automatises.docx
@@ -202,6 +202,9 @@
     </w:p>
     <w:p>
       <w:r>
+        <w:rPr>
+          <w:noProof/>
+        </w:rPr>
         <w:drawing>
           <wp:inline distT="0" distB="0" distL="0" distR="0" wp14:anchorId="0986AB07" wp14:editId="3615659A">
             <wp:extent cx="2841812" cy="2667000"/>
@@ -259,8 +262,13 @@
       <w:pPr>
         <w:pStyle w:val="Paragraphedeliste"/>
       </w:pPr>
-      <w:r>
-        <w:t xml:space="preserve">vérifient le bon fonctionnement d'un morceau de code (unité) </w:t>
+      <w:proofErr w:type="gramStart"/>
+      <w:r>
+        <w:t>vérifient</w:t>
+      </w:r>
+      <w:proofErr w:type="gramEnd"/>
+      <w:r>
+        <w:t xml:space="preserve"> le bon fonctionnement d'un morceau de code (unité) </w:t>
       </w:r>
     </w:p>
     <w:p>
@@ -381,7 +389,15 @@
       </w:r>
       <w:proofErr w:type="spellEnd"/>
       <w:r>
-        <w:t xml:space="preserve"> d’une fonction basique comme condenser(30000000) = « 30M »</w:t>
+        <w:t xml:space="preserve"> d’une fonction basique comme </w:t>
+      </w:r>
+      <w:proofErr w:type="gramStart"/>
+      <w:r>
+        <w:t>condenser(</w:t>
+      </w:r>
+      <w:proofErr w:type="gramEnd"/>
+      <w:r>
+        <w:t>30000000) = « 30M »</w:t>
       </w:r>
     </w:p>
     <w:p>
@@ -436,7 +452,7 @@
       </w:pPr>
       <w:r>
         <w:lastRenderedPageBreak/>
-        <w:t xml:space="preserve">Tests d'intégration / service </w:t>
+        <w:t>Tests d'intégration / service</w:t>
       </w:r>
     </w:p>
     <w:p>
@@ -552,7 +568,7 @@
         <w:pStyle w:val="Titre3"/>
       </w:pPr>
       <w:r>
-        <w:t xml:space="preserve">Tests end-to-end </w:t>
+        <w:t>Tests end-to-end</w:t>
       </w:r>
     </w:p>
     <w:p>
@@ -849,19 +865,32 @@
       </w:r>
       <w:proofErr w:type="spellStart"/>
       <w:r>
-        <w:t>un_cas_de_test</w:t>
+        <w:t>un_cas_de_</w:t>
+      </w:r>
+      <w:proofErr w:type="gramStart"/>
+      <w:r>
+        <w:t>test</w:t>
       </w:r>
       <w:proofErr w:type="spellEnd"/>
       <w:r>
-        <w:t>() { // GIVEN ... // WHEN ... // THEN ... }</w:t>
+        <w:t>(</w:t>
+      </w:r>
+      <w:proofErr w:type="gramEnd"/>
+      <w:r>
+        <w:t>) { // GIVEN ... // WHEN ... // THEN ... }</w:t>
       </w:r>
     </w:p>
     <w:p>
       <w:pPr>
         <w:pStyle w:val="Sansinterligne"/>
       </w:pPr>
-      <w:r>
-        <w:t xml:space="preserve">import </w:t>
+      <w:proofErr w:type="gramStart"/>
+      <w:r>
+        <w:t>import</w:t>
+      </w:r>
+      <w:proofErr w:type="gramEnd"/>
+      <w:r>
+        <w:t xml:space="preserve"> </w:t>
       </w:r>
       <w:proofErr w:type="spellStart"/>
       <w:r>
@@ -897,8 +926,13 @@
         <w:t>actualValue</w:t>
       </w:r>
       <w:proofErr w:type="spellEnd"/>
-      <w:r>
-        <w:t xml:space="preserve">); </w:t>
+      <w:proofErr w:type="gramStart"/>
+      <w:r>
+        <w:t>);</w:t>
+      </w:r>
+      <w:proofErr w:type="gramEnd"/>
+      <w:r>
+        <w:t xml:space="preserve"> </w:t>
       </w:r>
     </w:p>
     <w:p>
@@ -926,9 +960,11 @@
         <w:t>actualArray</w:t>
       </w:r>
       <w:proofErr w:type="spellEnd"/>
+      <w:proofErr w:type="gramStart"/>
       <w:r>
         <w:t>);</w:t>
       </w:r>
+      <w:proofErr w:type="gramEnd"/>
     </w:p>
     <w:p>
       <w:pPr>
@@ -964,6 +1000,9 @@
         <w:pStyle w:val="Sansinterligne"/>
       </w:pPr>
       <w:r>
+        <w:rPr>
+          <w:noProof/>
+        </w:rPr>
         <w:drawing>
           <wp:inline distT="0" distB="0" distL="0" distR="0" wp14:anchorId="63172119" wp14:editId="0731432A">
             <wp:extent cx="2650672" cy="1061496"/>
@@ -1011,13 +1050,7 @@
         <w:pStyle w:val="Sansinterligne"/>
       </w:pPr>
       <w:r>
-        <w:t xml:space="preserve">Méthodes </w:t>
-      </w:r>
-      <w:r>
-        <w:t>exécutées</w:t>
-      </w:r>
-      <w:r>
-        <w:t xml:space="preserve"> avant/</w:t>
+        <w:t>Méthodes exécutées avant/</w:t>
       </w:r>
       <w:proofErr w:type="spellStart"/>
       <w:r>
@@ -1025,19 +1058,7 @@
       </w:r>
       <w:proofErr w:type="spellEnd"/>
       <w:r>
-        <w:t xml:space="preserve"> </w:t>
-      </w:r>
-      <w:r>
-        <w:t>chaque</w:t>
-      </w:r>
-      <w:r>
-        <w:t xml:space="preserve"> test</w:t>
-      </w:r>
-      <w:r>
-        <w:t xml:space="preserve"> </w:t>
-      </w:r>
-      <w:r>
-        <w:t>:</w:t>
+        <w:t xml:space="preserve"> chaque test :</w:t>
       </w:r>
     </w:p>
     <w:p>
@@ -1045,6 +1066,9 @@
         <w:pStyle w:val="Sansinterligne"/>
       </w:pPr>
       <w:r>
+        <w:rPr>
+          <w:noProof/>
+        </w:rPr>
         <w:drawing>
           <wp:inline distT="0" distB="0" distL="0" distR="0" wp14:anchorId="6D8B1DD1" wp14:editId="02E1F8D4">
             <wp:extent cx="1439233" cy="1186543"/>
